--- a/palautukset/muistiinpanot.docx
+++ b/palautukset/muistiinpanot.docx
@@ -5,16 +5,48 @@
     <w:p>
       <w:pPr>
         <w:rPr>
+          <w:lang w:val="fi-FI"/>
+        </w:rPr>
+      </w:pPr>
+      <w:r>
+        <w:rPr>
           <w:b/>
           <w:lang w:val="fi-FI"/>
         </w:rPr>
-      </w:pPr>
-      <w:r>
+        <w:t>Vesiputousmalli</w:t>
+      </w:r>
+    </w:p>
+    <w:p>
+      <w:pPr>
+        <w:pStyle w:val="ListParagraph"/>
+        <w:numPr>
+          <w:ilvl w:val="0"/>
+          <w:numId w:val="7"/>
+        </w:numPr>
         <w:rPr>
           <w:b/>
           <w:lang w:val="fi-FI"/>
         </w:rPr>
-        <w:t>Vesiputousmalli</w:t>
+      </w:pPr>
+      <w:r>
+        <w:rPr>
+          <w:lang w:val="fi-FI"/>
+        </w:rPr>
+        <w:t xml:space="preserve">Suunnittelu ja toteutus </w:t>
+      </w:r>
+      <w:proofErr w:type="gramStart"/>
+      <w:r>
+        <w:rPr>
+          <w:lang w:val="fi-FI"/>
+        </w:rPr>
+        <w:t>menee</w:t>
+      </w:r>
+      <w:proofErr w:type="gramEnd"/>
+      <w:r>
+        <w:rPr>
+          <w:lang w:val="fi-FI"/>
+        </w:rPr>
+        <w:t xml:space="preserve"> vaiheesta toiseen.</w:t>
       </w:r>
     </w:p>
     <w:p>
@@ -32,7 +64,7 @@
         <w:rPr>
           <w:lang w:val="fi-FI"/>
         </w:rPr>
-        <w:t>Suunnittelu ja toteutus menee vaiheesta toiseen.</w:t>
+        <w:t>Jos suunnitelmat muuttuvat, koko malli menee uusiksi</w:t>
       </w:r>
     </w:p>
     <w:p>
@@ -50,7 +82,7 @@
         <w:rPr>
           <w:lang w:val="fi-FI"/>
         </w:rPr>
-        <w:t>Jos suunnitelmat muuttuvat, koko malli menee uusiksi</w:t>
+        <w:t>Aikaisemmat virheet hankala korjata</w:t>
       </w:r>
     </w:p>
     <w:p>
@@ -68,42 +100,877 @@
         <w:rPr>
           <w:lang w:val="fi-FI"/>
         </w:rPr>
-        <w:t>Aikaisemmat virheet hankala korjata</w:t>
-      </w:r>
-    </w:p>
-    <w:p>
-      <w:pPr>
-        <w:pStyle w:val="ListParagraph"/>
-        <w:numPr>
-          <w:ilvl w:val="0"/>
-          <w:numId w:val="1"/>
-        </w:numPr>
-        <w:rPr>
-          <w:lang w:val="fi-FI"/>
-        </w:rPr>
-      </w:pPr>
-      <w:r>
-        <w:rPr>
-          <w:lang w:val="fi-FI"/>
-        </w:rPr>
         <w:t>Helposti ymmärrettävä</w:t>
       </w:r>
     </w:p>
     <w:p>
       <w:pPr>
         <w:rPr>
-          <w:lang w:val="fi-FI"/>
-        </w:rPr>
-      </w:pPr>
-    </w:p>
-    <w:p>
-      <w:pPr>
-        <w:rPr>
-          <w:lang w:val="fi-FI"/>
-        </w:rPr>
-      </w:pPr>
+          <w:b/>
+          <w:lang w:val="fi-FI"/>
+        </w:rPr>
+      </w:pPr>
+      <w:r>
+        <w:rPr>
+          <w:b/>
+          <w:lang w:val="fi-FI"/>
+        </w:rPr>
+        <w:t>Ketterä kehitys</w:t>
+      </w:r>
+    </w:p>
+    <w:p>
+      <w:pPr>
+        <w:pStyle w:val="ListParagraph"/>
+        <w:numPr>
+          <w:ilvl w:val="0"/>
+          <w:numId w:val="2"/>
+        </w:numPr>
+        <w:rPr>
+          <w:b/>
+          <w:lang w:val="fi-FI"/>
+        </w:rPr>
+      </w:pPr>
+      <w:r>
+        <w:rPr>
+          <w:lang w:val="fi-FI"/>
+        </w:rPr>
+        <w:t>Agile Finland edustaa Suomessa</w:t>
+      </w:r>
+    </w:p>
+    <w:p>
+      <w:pPr>
+        <w:pStyle w:val="ListParagraph"/>
+        <w:numPr>
+          <w:ilvl w:val="0"/>
+          <w:numId w:val="2"/>
+        </w:numPr>
+        <w:rPr>
+          <w:b/>
+          <w:lang w:val="fi-FI"/>
+        </w:rPr>
+      </w:pPr>
+      <w:r>
+        <w:rPr>
+          <w:lang w:val="fi-FI"/>
+        </w:rPr>
+        <w:t xml:space="preserve">Ketterä </w:t>
+      </w:r>
+      <w:proofErr w:type="spellStart"/>
+      <w:r>
+        <w:rPr>
+          <w:lang w:val="fi-FI"/>
+        </w:rPr>
+        <w:t>ohjemistokehitys</w:t>
+      </w:r>
+      <w:proofErr w:type="spellEnd"/>
+      <w:r>
+        <w:rPr>
+          <w:lang w:val="fi-FI"/>
+        </w:rPr>
+        <w:t xml:space="preserve"> on joukko projekteissa käytettäviä menetelmiä.</w:t>
+      </w:r>
+    </w:p>
+    <w:p>
+      <w:pPr>
+        <w:pStyle w:val="ListParagraph"/>
+        <w:numPr>
+          <w:ilvl w:val="0"/>
+          <w:numId w:val="2"/>
+        </w:numPr>
+        <w:rPr>
+          <w:b/>
+          <w:lang w:val="fi-FI"/>
+        </w:rPr>
+      </w:pPr>
+      <w:r>
+        <w:rPr>
+          <w:lang w:val="fi-FI"/>
+        </w:rPr>
+        <w:t>Agile manifestissa määritellään 4 tyypillistä arvoa ja 12 periaatetta.</w:t>
+      </w:r>
+    </w:p>
+    <w:p>
+      <w:pPr>
+        <w:pStyle w:val="ListParagraph"/>
+        <w:numPr>
+          <w:ilvl w:val="0"/>
+          <w:numId w:val="2"/>
+        </w:numPr>
+        <w:rPr>
+          <w:b/>
+          <w:lang w:val="fi-FI"/>
+        </w:rPr>
+      </w:pPr>
+      <w:r>
+        <w:rPr>
+          <w:lang w:val="fi-FI"/>
+        </w:rPr>
+        <w:t>Yksilö ja vuorovaikutus, toimiva sovellus, asiakasyhteistyö, muutokseen reagointi.</w:t>
+      </w:r>
+    </w:p>
+    <w:p>
+      <w:pPr>
+        <w:pStyle w:val="ListParagraph"/>
+        <w:numPr>
+          <w:ilvl w:val="0"/>
+          <w:numId w:val="2"/>
+        </w:numPr>
+        <w:rPr>
+          <w:lang w:val="fi-FI"/>
+        </w:rPr>
+      </w:pPr>
+      <w:r>
+        <w:rPr>
+          <w:lang w:val="fi-FI"/>
+        </w:rPr>
+        <w:t xml:space="preserve">Periaatteita: </w:t>
+      </w:r>
+      <w:r>
+        <w:rPr>
+          <w:lang w:val="fi-FI"/>
+        </w:rPr>
+        <w:t>Yksinkertaisuus, toimiva ohjelmisto, kasvokkain käytävä keskustelu.</w:t>
+      </w:r>
+    </w:p>
+    <w:p>
+      <w:pPr>
+        <w:rPr>
+          <w:lang w:val="fi-FI"/>
+        </w:rPr>
+      </w:pPr>
+      <w:proofErr w:type="spellStart"/>
+      <w:r>
+        <w:rPr>
+          <w:b/>
+          <w:lang w:val="fi-FI"/>
+        </w:rPr>
+        <w:t>Scrum</w:t>
+      </w:r>
+      <w:proofErr w:type="spellEnd"/>
+    </w:p>
+    <w:p>
+      <w:pPr>
+        <w:pStyle w:val="ListParagraph"/>
+        <w:numPr>
+          <w:ilvl w:val="0"/>
+          <w:numId w:val="3"/>
+        </w:numPr>
+        <w:rPr>
+          <w:lang w:val="fi-FI"/>
+        </w:rPr>
+      </w:pPr>
+      <w:r>
+        <w:rPr>
+          <w:lang w:val="fi-FI"/>
+        </w:rPr>
+        <w:t>Projektihallinan viitekehys, yleensä käytetään ketterässä ohjelmistokehityksessä.</w:t>
+      </w:r>
+    </w:p>
+    <w:p>
+      <w:pPr>
+        <w:pStyle w:val="ListParagraph"/>
+        <w:numPr>
+          <w:ilvl w:val="0"/>
+          <w:numId w:val="3"/>
+        </w:numPr>
+        <w:rPr>
+          <w:lang w:val="fi-FI"/>
+        </w:rPr>
+      </w:pPr>
+      <w:r>
+        <w:rPr>
+          <w:lang w:val="fi-FI"/>
+        </w:rPr>
+        <w:t>Kehitysprosessi suoritetaan alusta loppuun vahvasti lomittuneella vaiheistuksella.</w:t>
+      </w:r>
+    </w:p>
+    <w:p>
+      <w:pPr>
+        <w:pStyle w:val="ListParagraph"/>
+        <w:numPr>
+          <w:ilvl w:val="0"/>
+          <w:numId w:val="3"/>
+        </w:numPr>
+        <w:rPr>
+          <w:lang w:val="fi-FI"/>
+        </w:rPr>
+      </w:pPr>
+      <w:r>
+        <w:rPr>
+          <w:lang w:val="fi-FI"/>
+        </w:rPr>
+        <w:t>Ryhmän toiminta: Itseohjautuvia, tilanteisiin sopeutuvia, ja nopeita.</w:t>
+      </w:r>
+    </w:p>
+    <w:p>
+      <w:pPr>
+        <w:pStyle w:val="ListParagraph"/>
+        <w:numPr>
+          <w:ilvl w:val="0"/>
+          <w:numId w:val="3"/>
+        </w:numPr>
+        <w:rPr>
+          <w:lang w:val="fi-FI"/>
+        </w:rPr>
+      </w:pPr>
+      <w:r>
+        <w:rPr>
+          <w:lang w:val="fi-FI"/>
+        </w:rPr>
+        <w:t>Suunnittelupalaveri 8h noin kuukauden mittaiselle printille.</w:t>
+      </w:r>
+    </w:p>
+    <w:p>
+      <w:pPr>
+        <w:pStyle w:val="ListParagraph"/>
+        <w:numPr>
+          <w:ilvl w:val="0"/>
+          <w:numId w:val="3"/>
+        </w:numPr>
+        <w:rPr>
+          <w:lang w:val="fi-FI"/>
+        </w:rPr>
+      </w:pPr>
+      <w:r>
+        <w:rPr>
+          <w:lang w:val="fi-FI"/>
+        </w:rPr>
+        <w:t xml:space="preserve">Päiväpalaveri </w:t>
+      </w:r>
+      <w:proofErr w:type="spellStart"/>
+      <w:r>
+        <w:rPr>
+          <w:lang w:val="fi-FI"/>
+        </w:rPr>
+        <w:t>max</w:t>
+      </w:r>
+      <w:proofErr w:type="spellEnd"/>
+      <w:r>
+        <w:rPr>
+          <w:lang w:val="fi-FI"/>
+        </w:rPr>
+        <w:t xml:space="preserve"> 15 min, jossa kehitystiimi luovat suunnitelmansa seuraavalle 24 tunnille.</w:t>
+      </w:r>
+    </w:p>
+    <w:p>
+      <w:pPr>
+        <w:rPr>
+          <w:b/>
+          <w:lang w:val="fi-FI"/>
+        </w:rPr>
+      </w:pPr>
+      <w:r>
+        <w:rPr>
+          <w:b/>
+          <w:lang w:val="fi-FI"/>
+        </w:rPr>
+        <w:t>XP</w:t>
+      </w:r>
+    </w:p>
+    <w:p>
+      <w:pPr>
+        <w:pStyle w:val="ListParagraph"/>
+        <w:numPr>
+          <w:ilvl w:val="0"/>
+          <w:numId w:val="4"/>
+        </w:numPr>
+        <w:rPr>
+          <w:lang w:val="fi-FI"/>
+        </w:rPr>
+      </w:pPr>
+      <w:r>
+        <w:rPr>
+          <w:lang w:val="fi-FI"/>
+        </w:rPr>
+        <w:t>XP</w:t>
+      </w:r>
+      <w:r>
+        <w:rPr>
+          <w:lang w:val="fi-FI"/>
+        </w:rPr>
+        <w:t xml:space="preserve"> (Extreme </w:t>
+      </w:r>
+      <w:proofErr w:type="spellStart"/>
+      <w:r>
+        <w:rPr>
+          <w:lang w:val="fi-FI"/>
+        </w:rPr>
+        <w:t>programming</w:t>
+      </w:r>
+      <w:proofErr w:type="spellEnd"/>
+      <w:r>
+        <w:rPr>
+          <w:lang w:val="fi-FI"/>
+        </w:rPr>
+        <w:t>) painottaa muiden ketterien menetelmien tapaan mukautuvuutta.</w:t>
+      </w:r>
+    </w:p>
+    <w:p>
+      <w:pPr>
+        <w:pStyle w:val="ListParagraph"/>
+        <w:numPr>
+          <w:ilvl w:val="0"/>
+          <w:numId w:val="4"/>
+        </w:numPr>
+        <w:rPr>
+          <w:lang w:val="fi-FI"/>
+        </w:rPr>
+      </w:pPr>
+      <w:r>
+        <w:rPr>
+          <w:lang w:val="fi-FI"/>
+        </w:rPr>
+        <w:t>Asiakasvaatimukset voidaan käydä läpi välittömästi.</w:t>
+      </w:r>
+    </w:p>
+    <w:p>
+      <w:pPr>
+        <w:pStyle w:val="ListParagraph"/>
+        <w:numPr>
+          <w:ilvl w:val="0"/>
+          <w:numId w:val="4"/>
+        </w:numPr>
+        <w:rPr>
+          <w:lang w:val="fi-FI"/>
+        </w:rPr>
+      </w:pPr>
+      <w:r>
+        <w:rPr>
+          <w:lang w:val="fi-FI"/>
+        </w:rPr>
+        <w:t>Lyhyet kehityssyklit ja toistuvat ohjelmistojulkaisut.</w:t>
+      </w:r>
+    </w:p>
+    <w:p>
+      <w:pPr>
+        <w:pStyle w:val="ListParagraph"/>
+        <w:numPr>
+          <w:ilvl w:val="0"/>
+          <w:numId w:val="4"/>
+        </w:numPr>
+        <w:rPr>
+          <w:lang w:val="fi-FI"/>
+        </w:rPr>
+      </w:pPr>
+      <w:r>
+        <w:rPr>
+          <w:lang w:val="fi-FI"/>
+        </w:rPr>
+        <w:t>Pienet julkaisut mahdollistavat asiakkaiden näkevän työn edistymisen.</w:t>
+      </w:r>
+    </w:p>
+    <w:p>
+      <w:pPr>
+        <w:pStyle w:val="ListParagraph"/>
+        <w:numPr>
+          <w:ilvl w:val="0"/>
+          <w:numId w:val="4"/>
+        </w:numPr>
+        <w:rPr>
+          <w:lang w:val="fi-FI"/>
+        </w:rPr>
+      </w:pPr>
+      <w:r>
+        <w:rPr>
+          <w:lang w:val="fi-FI"/>
+        </w:rPr>
+        <w:t>Julkaisut kerran viikossa.</w:t>
+      </w:r>
+    </w:p>
+    <w:p>
+      <w:pPr>
+        <w:pStyle w:val="ListParagraph"/>
+        <w:numPr>
+          <w:ilvl w:val="0"/>
+          <w:numId w:val="4"/>
+        </w:numPr>
+        <w:rPr>
+          <w:lang w:val="fi-FI"/>
+        </w:rPr>
+      </w:pPr>
+      <w:r>
+        <w:rPr>
+          <w:lang w:val="fi-FI"/>
+        </w:rPr>
+        <w:t>Pariohjelmoinnissa 2 henkilöä työskentelee samalla koneella.</w:t>
+      </w:r>
+    </w:p>
+    <w:p>
+      <w:pPr>
+        <w:pStyle w:val="ListParagraph"/>
+        <w:numPr>
+          <w:ilvl w:val="0"/>
+          <w:numId w:val="4"/>
+        </w:numPr>
+        <w:rPr>
+          <w:lang w:val="fi-FI"/>
+        </w:rPr>
+      </w:pPr>
+      <w:r>
+        <w:rPr>
+          <w:lang w:val="fi-FI"/>
+        </w:rPr>
+        <w:t>Tarkoituksena saada laadukkaampaa koodia, jossa on vähemmän virheitä.</w:t>
+      </w:r>
+    </w:p>
+    <w:p>
+      <w:pPr>
+        <w:pStyle w:val="ListParagraph"/>
+        <w:numPr>
+          <w:ilvl w:val="0"/>
+          <w:numId w:val="4"/>
+        </w:numPr>
+        <w:rPr>
+          <w:lang w:val="fi-FI"/>
+        </w:rPr>
+      </w:pPr>
+      <w:r>
+        <w:rPr>
+          <w:lang w:val="fi-FI"/>
+        </w:rPr>
+        <w:t>Koodin yhteisomistus tarkoittaa sitä, että kaikki ohjelmoijista voi muokata kaikkia koodin osia.</w:t>
+      </w:r>
+    </w:p>
+    <w:p>
+      <w:pPr>
+        <w:pStyle w:val="ListParagraph"/>
+        <w:numPr>
+          <w:ilvl w:val="0"/>
+          <w:numId w:val="4"/>
+        </w:numPr>
+        <w:rPr>
+          <w:lang w:val="fi-FI"/>
+        </w:rPr>
+      </w:pPr>
+      <w:r>
+        <w:rPr>
+          <w:lang w:val="fi-FI"/>
+        </w:rPr>
+        <w:t>Yhteisomistus ei toimi ilman hyvää kommunikointia, versionhallintaa ja jatkuvaa integrointia.</w:t>
+      </w:r>
+    </w:p>
+    <w:p>
+      <w:pPr>
+        <w:rPr>
+          <w:lang w:val="fi-FI"/>
+        </w:rPr>
+      </w:pPr>
+      <w:r>
+        <w:rPr>
+          <w:b/>
+          <w:lang w:val="fi-FI"/>
+        </w:rPr>
+        <w:t>LEAN</w:t>
+      </w:r>
+    </w:p>
+    <w:p>
+      <w:pPr>
+        <w:pStyle w:val="ListParagraph"/>
+        <w:numPr>
+          <w:ilvl w:val="0"/>
+          <w:numId w:val="6"/>
+        </w:numPr>
+        <w:rPr>
+          <w:lang w:val="fi-FI"/>
+        </w:rPr>
+      </w:pPr>
+      <w:r>
+        <w:rPr>
+          <w:lang w:val="fi-FI"/>
+        </w:rPr>
+        <w:t xml:space="preserve"> LEANIN perustana on minimoida ”jätteen” tuotto</w:t>
+      </w:r>
+      <w:r>
+        <w:rPr>
+          <w:lang w:val="fi-FI"/>
+        </w:rPr>
+        <w:t xml:space="preserve"> ja maksimoida prosessin tuotanto.</w:t>
+      </w:r>
+    </w:p>
+    <w:p>
+      <w:pPr>
+        <w:pStyle w:val="ListParagraph"/>
+        <w:numPr>
+          <w:ilvl w:val="0"/>
+          <w:numId w:val="6"/>
+        </w:numPr>
+        <w:rPr>
+          <w:lang w:val="fi-FI"/>
+        </w:rPr>
+      </w:pPr>
+      <w:r>
+        <w:rPr>
+          <w:lang w:val="fi-FI"/>
+        </w:rPr>
+        <w:t>LEANIN periaatteena on etsiä kaikki mahdolliset jätteet ja poistaa ne mahdollisimman tehokkaasti</w:t>
+      </w:r>
+    </w:p>
+    <w:p>
+      <w:pPr>
+        <w:pStyle w:val="ListParagraph"/>
+        <w:numPr>
+          <w:ilvl w:val="0"/>
+          <w:numId w:val="6"/>
+        </w:numPr>
+        <w:rPr>
+          <w:lang w:val="fi-FI"/>
+        </w:rPr>
+      </w:pPr>
+      <w:proofErr w:type="spellStart"/>
+      <w:r>
+        <w:rPr>
+          <w:lang w:val="fi-FI"/>
+        </w:rPr>
+        <w:t>Kaizen</w:t>
+      </w:r>
+      <w:proofErr w:type="spellEnd"/>
+      <w:r>
+        <w:rPr>
+          <w:lang w:val="fi-FI"/>
+        </w:rPr>
+        <w:t xml:space="preserve"> on LEAN-termi joka tarkoittaa hyvää muutosta, jossa eliminoidaan jätteet mahdollisimman pienin kustannuksin.</w:t>
+      </w:r>
+    </w:p>
+    <w:p>
+      <w:pPr>
+        <w:pStyle w:val="ListParagraph"/>
+        <w:numPr>
+          <w:ilvl w:val="0"/>
+          <w:numId w:val="6"/>
+        </w:numPr>
+        <w:rPr>
+          <w:lang w:val="fi-FI"/>
+        </w:rPr>
+      </w:pPr>
+      <w:r>
+        <w:rPr>
+          <w:lang w:val="fi-FI"/>
+        </w:rPr>
+        <w:t xml:space="preserve">MVP, </w:t>
+      </w:r>
+      <w:proofErr w:type="spellStart"/>
+      <w:r>
+        <w:rPr>
+          <w:lang w:val="fi-FI"/>
+        </w:rPr>
+        <w:t>Minium</w:t>
+      </w:r>
+      <w:proofErr w:type="spellEnd"/>
+      <w:r>
+        <w:rPr>
+          <w:lang w:val="fi-FI"/>
+        </w:rPr>
+        <w:t xml:space="preserve"> </w:t>
+      </w:r>
+      <w:proofErr w:type="spellStart"/>
+      <w:r>
+        <w:rPr>
+          <w:lang w:val="fi-FI"/>
+        </w:rPr>
+        <w:t>Viable</w:t>
+      </w:r>
+      <w:proofErr w:type="spellEnd"/>
+      <w:r>
+        <w:rPr>
+          <w:lang w:val="fi-FI"/>
+        </w:rPr>
+        <w:t xml:space="preserve"> Product, jossa on kaikki tarvittavat ominaisuudet.</w:t>
+      </w:r>
+    </w:p>
+    <w:p>
+      <w:pPr>
+        <w:pStyle w:val="ListParagraph"/>
+        <w:numPr>
+          <w:ilvl w:val="0"/>
+          <w:numId w:val="6"/>
+        </w:numPr>
+        <w:rPr>
+          <w:lang w:val="fi-FI"/>
+        </w:rPr>
+      </w:pPr>
+      <w:proofErr w:type="spellStart"/>
+      <w:r>
+        <w:rPr>
+          <w:lang w:val="fi-FI"/>
+        </w:rPr>
+        <w:t>Kanban</w:t>
+      </w:r>
+      <w:proofErr w:type="spellEnd"/>
+      <w:r>
+        <w:rPr>
+          <w:lang w:val="fi-FI"/>
+        </w:rPr>
+        <w:t xml:space="preserve"> on visuaalinen työkalu,</w:t>
+      </w:r>
+      <w:r>
+        <w:rPr>
+          <w:lang w:val="fi-FI"/>
+        </w:rPr>
+        <w:t xml:space="preserve"> jolla osoitetaan milloin tuotannon tulisi alkaa ja loppua.</w:t>
+      </w:r>
+    </w:p>
+    <w:p>
+      <w:pPr>
+        <w:rPr>
+          <w:lang w:val="fi-FI"/>
+        </w:rPr>
+      </w:pPr>
+      <w:r>
+        <w:rPr>
+          <w:b/>
+          <w:lang w:val="fi-FI"/>
+        </w:rPr>
+        <w:t>TDD</w:t>
+      </w:r>
+    </w:p>
+    <w:p>
+      <w:pPr>
+        <w:pStyle w:val="ListParagraph"/>
+        <w:numPr>
+          <w:ilvl w:val="0"/>
+          <w:numId w:val="7"/>
+        </w:numPr>
+        <w:rPr>
+          <w:lang w:val="fi-FI"/>
+        </w:rPr>
+      </w:pPr>
+      <w:r>
+        <w:rPr>
+          <w:lang w:val="fi-FI"/>
+        </w:rPr>
+        <w:t>Ensin luodaan testi ja sitten muokataan ohjelmaa niin että se läpäisee testin.</w:t>
+      </w:r>
+    </w:p>
+    <w:p>
+      <w:pPr>
+        <w:pStyle w:val="ListParagraph"/>
+        <w:numPr>
+          <w:ilvl w:val="0"/>
+          <w:numId w:val="7"/>
+        </w:numPr>
+        <w:rPr>
+          <w:lang w:val="fi-FI"/>
+        </w:rPr>
+      </w:pPr>
+      <w:r>
+        <w:rPr>
+          <w:lang w:val="fi-FI"/>
+        </w:rPr>
+        <w:lastRenderedPageBreak/>
+        <w:t>Kun testikoodi kirjoitetaan etukäteen, saadaan jatkuvasti kehittyvä testiverkosto.</w:t>
+      </w:r>
+    </w:p>
+    <w:p>
+      <w:pPr>
+        <w:pStyle w:val="ListParagraph"/>
+        <w:numPr>
+          <w:ilvl w:val="0"/>
+          <w:numId w:val="7"/>
+        </w:numPr>
+        <w:rPr>
+          <w:lang w:val="fi-FI"/>
+        </w:rPr>
+      </w:pPr>
+      <w:r>
+        <w:rPr>
+          <w:lang w:val="fi-FI"/>
+        </w:rPr>
+        <w:t>Jo olemassa olevia testejä suorittamalla huomataan, jos on tullut tehneeksi uusia virheitä.</w:t>
+      </w:r>
+    </w:p>
+    <w:p>
+      <w:pPr>
+        <w:pStyle w:val="ListParagraph"/>
+        <w:numPr>
+          <w:ilvl w:val="0"/>
+          <w:numId w:val="7"/>
+        </w:numPr>
+        <w:rPr>
+          <w:lang w:val="fi-FI"/>
+        </w:rPr>
+      </w:pPr>
+      <w:proofErr w:type="spellStart"/>
+      <w:r>
+        <w:rPr>
+          <w:lang w:val="fi-FI"/>
+        </w:rPr>
+        <w:t>Mocking</w:t>
+      </w:r>
+      <w:proofErr w:type="spellEnd"/>
+      <w:r>
+        <w:rPr>
+          <w:lang w:val="fi-FI"/>
+        </w:rPr>
+        <w:t xml:space="preserve"> on yksikkötestausilmiö, joka auttaa testaamaan objekteja erikseen toisistaan korvaamalla riippuvaiset objektit monimutkaisella käyttäytymisellä, testiobjekteilla ja simuloidulla käyttäytymisellä.</w:t>
+      </w:r>
+    </w:p>
+    <w:p>
+      <w:pPr>
+        <w:rPr>
+          <w:b/>
+          <w:lang w:val="fi-FI"/>
+        </w:rPr>
+      </w:pPr>
+      <w:r>
+        <w:rPr>
+          <w:b/>
+          <w:lang w:val="fi-FI"/>
+        </w:rPr>
+        <w:t>RUP</w:t>
+      </w:r>
       <w:bookmarkStart w:id="0" w:name="_GoBack"/>
       <w:bookmarkEnd w:id="0"/>
+    </w:p>
+    <w:p>
+      <w:pPr>
+        <w:pStyle w:val="ListParagraph"/>
+        <w:numPr>
+          <w:ilvl w:val="0"/>
+          <w:numId w:val="8"/>
+        </w:numPr>
+        <w:rPr>
+          <w:lang w:val="fi-FI"/>
+        </w:rPr>
+      </w:pPr>
+      <w:r>
+        <w:rPr>
+          <w:lang w:val="fi-FI"/>
+        </w:rPr>
+        <w:t>Ohjelmistokehityksen prosessikehys.</w:t>
+      </w:r>
+    </w:p>
+    <w:p>
+      <w:pPr>
+        <w:pStyle w:val="ListParagraph"/>
+        <w:numPr>
+          <w:ilvl w:val="0"/>
+          <w:numId w:val="8"/>
+        </w:numPr>
+        <w:rPr>
+          <w:lang w:val="fi-FI"/>
+        </w:rPr>
+      </w:pPr>
+      <w:r>
+        <w:rPr>
+          <w:lang w:val="fi-FI"/>
+        </w:rPr>
+        <w:t>Se ei ole itsenäinen prosessi vaan laajennettava kehys.</w:t>
+      </w:r>
+    </w:p>
+    <w:p>
+      <w:pPr>
+        <w:pStyle w:val="ListParagraph"/>
+        <w:numPr>
+          <w:ilvl w:val="0"/>
+          <w:numId w:val="8"/>
+        </w:numPr>
+        <w:rPr>
+          <w:lang w:val="fi-FI"/>
+        </w:rPr>
+      </w:pPr>
+      <w:r>
+        <w:rPr>
+          <w:lang w:val="fi-FI"/>
+        </w:rPr>
+        <w:t>Voimaantulovaiheessa katsotaan, onko järjestelmää järkevä toteuttaa.</w:t>
+      </w:r>
+    </w:p>
+    <w:p>
+      <w:pPr>
+        <w:pStyle w:val="ListParagraph"/>
+        <w:numPr>
+          <w:ilvl w:val="0"/>
+          <w:numId w:val="8"/>
+        </w:numPr>
+        <w:rPr>
+          <w:lang w:val="fi-FI"/>
+        </w:rPr>
+      </w:pPr>
+      <w:r>
+        <w:rPr>
+          <w:lang w:val="fi-FI"/>
+        </w:rPr>
+        <w:t>Kehittelyvaiheessa projekti alkaa ottaa muotoaan.</w:t>
+      </w:r>
+    </w:p>
+    <w:p>
+      <w:pPr>
+        <w:pStyle w:val="ListParagraph"/>
+        <w:numPr>
+          <w:ilvl w:val="0"/>
+          <w:numId w:val="8"/>
+        </w:numPr>
+        <w:rPr>
+          <w:lang w:val="fi-FI"/>
+        </w:rPr>
+      </w:pPr>
+      <w:r>
+        <w:rPr>
+          <w:lang w:val="fi-FI"/>
+        </w:rPr>
+        <w:t>Rakennusvaiheessa rakennetaan ohjelmistoa.</w:t>
+      </w:r>
+    </w:p>
+    <w:p>
+      <w:pPr>
+        <w:pStyle w:val="ListParagraph"/>
+        <w:numPr>
+          <w:ilvl w:val="0"/>
+          <w:numId w:val="8"/>
+        </w:numPr>
+        <w:rPr>
+          <w:lang w:val="fi-FI"/>
+        </w:rPr>
+      </w:pPr>
+      <w:r>
+        <w:rPr>
+          <w:lang w:val="fi-FI"/>
+        </w:rPr>
+        <w:t>Muutosvaiheessa pyritään saamaan järjestelmä tuotantoon.</w:t>
+      </w:r>
+    </w:p>
+    <w:p>
+      <w:pPr>
+        <w:pStyle w:val="ListParagraph"/>
+        <w:numPr>
+          <w:ilvl w:val="0"/>
+          <w:numId w:val="8"/>
+        </w:numPr>
+        <w:rPr>
+          <w:lang w:val="fi-FI"/>
+        </w:rPr>
+      </w:pPr>
+      <w:r>
+        <w:rPr>
+          <w:lang w:val="fi-FI"/>
+        </w:rPr>
+        <w:t>Rakennusosa</w:t>
+      </w:r>
+      <w:r>
+        <w:rPr>
+          <w:lang w:val="fi-FI"/>
+        </w:rPr>
+        <w:t>t: Roolit, tuotteet ja tehtävät.</w:t>
+      </w:r>
+    </w:p>
+    <w:p>
+      <w:pPr>
+        <w:pStyle w:val="ListParagraph"/>
+        <w:numPr>
+          <w:ilvl w:val="0"/>
+          <w:numId w:val="8"/>
+        </w:numPr>
+        <w:jc w:val="both"/>
+        <w:rPr>
+          <w:lang w:val="fi-FI"/>
+        </w:rPr>
+      </w:pPr>
+      <w:r>
+        <w:rPr>
+          <w:lang w:val="fi-FI"/>
+        </w:rPr>
+        <w:t>Parhaat käytännöt: suunnittele visuaalisemmin, valvo laatua, hallinnoi muutoksia.</w:t>
+      </w:r>
     </w:p>
     <w:sectPr>
       <w:pgSz w:w="12240" w:h="15840"/>
@@ -118,6 +985,458 @@
 <file path=word/numbering.xml><?xml version="1.0" encoding="utf-8"?>
 <w:numbering xmlns:wpc="http://schemas.microsoft.com/office/word/2010/wordprocessingCanvas" xmlns:cx="http://schemas.microsoft.com/office/drawing/2014/chartex" xmlns:cx1="http://schemas.microsoft.com/office/drawing/2015/9/8/chartex" xmlns:mc="http://schemas.openxmlformats.org/markup-compatibility/2006" xmlns:o="urn:schemas-microsoft-com:office:office" xmlns:r="http://schemas.openxmlformats.org/officeDocument/2006/relationships" xmlns:m="http://schemas.openxmlformats.org/officeDocument/2006/math" xmlns:v="urn:schemas-microsoft-com:vml" xmlns:wp14="http://schemas.microsoft.com/office/word/2010/wordprocessingDrawing" xmlns:wp="http://schemas.openxmlformats.org/drawingml/2006/wordprocessingDrawing" xmlns:w10="urn:schemas-microsoft-com:office:word" xmlns:w="http://schemas.openxmlformats.org/wordprocessingml/2006/main" xmlns:w14="http://schemas.microsoft.com/office/word/2010/wordml" xmlns:w15="http://schemas.microsoft.com/office/word/2012/wordml" xmlns:w16se="http://schemas.microsoft.com/office/word/2015/wordml/symex" xmlns:wpg="http://schemas.microsoft.com/office/word/2010/wordprocessingGroup" xmlns:wpi="http://schemas.microsoft.com/office/word/2010/wordprocessingInk" xmlns:wne="http://schemas.microsoft.com/office/word/2006/wordml" xmlns:wps="http://schemas.microsoft.com/office/word/2010/wordprocessingShape" mc:Ignorable="w14 w15 w16se wp14">
   <w:abstractNum w:abstractNumId="0" w15:restartNumberingAfterBreak="0">
+    <w:nsid w:val="110358DB"/>
+    <w:multiLevelType w:val="hybridMultilevel"/>
+    <w:tmpl w:val="11D6A18E"/>
+    <w:lvl w:ilvl="0" w:tplc="040B0001">
+      <w:start w:val="1"/>
+      <w:numFmt w:val="bullet"/>
+      <w:lvlText w:val=""/>
+      <w:lvlJc w:val="left"/>
+      <w:pPr>
+        <w:ind w:left="720" w:hanging="360"/>
+      </w:pPr>
+      <w:rPr>
+        <w:rFonts w:ascii="Symbol" w:hAnsi="Symbol" w:hint="default"/>
+      </w:rPr>
+    </w:lvl>
+    <w:lvl w:ilvl="1" w:tplc="040B0003" w:tentative="1">
+      <w:start w:val="1"/>
+      <w:numFmt w:val="bullet"/>
+      <w:lvlText w:val="o"/>
+      <w:lvlJc w:val="left"/>
+      <w:pPr>
+        <w:ind w:left="1440" w:hanging="360"/>
+      </w:pPr>
+      <w:rPr>
+        <w:rFonts w:ascii="Courier New" w:hAnsi="Courier New" w:cs="Courier New" w:hint="default"/>
+      </w:rPr>
+    </w:lvl>
+    <w:lvl w:ilvl="2" w:tplc="040B0005" w:tentative="1">
+      <w:start w:val="1"/>
+      <w:numFmt w:val="bullet"/>
+      <w:lvlText w:val=""/>
+      <w:lvlJc w:val="left"/>
+      <w:pPr>
+        <w:ind w:left="2160" w:hanging="360"/>
+      </w:pPr>
+      <w:rPr>
+        <w:rFonts w:ascii="Wingdings" w:hAnsi="Wingdings" w:hint="default"/>
+      </w:rPr>
+    </w:lvl>
+    <w:lvl w:ilvl="3" w:tplc="040B0001" w:tentative="1">
+      <w:start w:val="1"/>
+      <w:numFmt w:val="bullet"/>
+      <w:lvlText w:val=""/>
+      <w:lvlJc w:val="left"/>
+      <w:pPr>
+        <w:ind w:left="2880" w:hanging="360"/>
+      </w:pPr>
+      <w:rPr>
+        <w:rFonts w:ascii="Symbol" w:hAnsi="Symbol" w:hint="default"/>
+      </w:rPr>
+    </w:lvl>
+    <w:lvl w:ilvl="4" w:tplc="040B0003" w:tentative="1">
+      <w:start w:val="1"/>
+      <w:numFmt w:val="bullet"/>
+      <w:lvlText w:val="o"/>
+      <w:lvlJc w:val="left"/>
+      <w:pPr>
+        <w:ind w:left="3600" w:hanging="360"/>
+      </w:pPr>
+      <w:rPr>
+        <w:rFonts w:ascii="Courier New" w:hAnsi="Courier New" w:cs="Courier New" w:hint="default"/>
+      </w:rPr>
+    </w:lvl>
+    <w:lvl w:ilvl="5" w:tplc="040B0005" w:tentative="1">
+      <w:start w:val="1"/>
+      <w:numFmt w:val="bullet"/>
+      <w:lvlText w:val=""/>
+      <w:lvlJc w:val="left"/>
+      <w:pPr>
+        <w:ind w:left="4320" w:hanging="360"/>
+      </w:pPr>
+      <w:rPr>
+        <w:rFonts w:ascii="Wingdings" w:hAnsi="Wingdings" w:hint="default"/>
+      </w:rPr>
+    </w:lvl>
+    <w:lvl w:ilvl="6" w:tplc="040B0001" w:tentative="1">
+      <w:start w:val="1"/>
+      <w:numFmt w:val="bullet"/>
+      <w:lvlText w:val=""/>
+      <w:lvlJc w:val="left"/>
+      <w:pPr>
+        <w:ind w:left="5040" w:hanging="360"/>
+      </w:pPr>
+      <w:rPr>
+        <w:rFonts w:ascii="Symbol" w:hAnsi="Symbol" w:hint="default"/>
+      </w:rPr>
+    </w:lvl>
+    <w:lvl w:ilvl="7" w:tplc="040B0003" w:tentative="1">
+      <w:start w:val="1"/>
+      <w:numFmt w:val="bullet"/>
+      <w:lvlText w:val="o"/>
+      <w:lvlJc w:val="left"/>
+      <w:pPr>
+        <w:ind w:left="5760" w:hanging="360"/>
+      </w:pPr>
+      <w:rPr>
+        <w:rFonts w:ascii="Courier New" w:hAnsi="Courier New" w:cs="Courier New" w:hint="default"/>
+      </w:rPr>
+    </w:lvl>
+    <w:lvl w:ilvl="8" w:tplc="040B0005" w:tentative="1">
+      <w:start w:val="1"/>
+      <w:numFmt w:val="bullet"/>
+      <w:lvlText w:val=""/>
+      <w:lvlJc w:val="left"/>
+      <w:pPr>
+        <w:ind w:left="6480" w:hanging="360"/>
+      </w:pPr>
+      <w:rPr>
+        <w:rFonts w:ascii="Wingdings" w:hAnsi="Wingdings" w:hint="default"/>
+      </w:rPr>
+    </w:lvl>
+  </w:abstractNum>
+  <w:abstractNum w:abstractNumId="1" w15:restartNumberingAfterBreak="0">
+    <w:nsid w:val="130E3BDC"/>
+    <w:multiLevelType w:val="hybridMultilevel"/>
+    <w:tmpl w:val="C616D788"/>
+    <w:lvl w:ilvl="0" w:tplc="04090001">
+      <w:start w:val="1"/>
+      <w:numFmt w:val="bullet"/>
+      <w:lvlText w:val=""/>
+      <w:lvlJc w:val="left"/>
+      <w:pPr>
+        <w:ind w:left="720" w:hanging="360"/>
+      </w:pPr>
+      <w:rPr>
+        <w:rFonts w:ascii="Symbol" w:hAnsi="Symbol" w:hint="default"/>
+      </w:rPr>
+    </w:lvl>
+    <w:lvl w:ilvl="1" w:tplc="04090003" w:tentative="1">
+      <w:start w:val="1"/>
+      <w:numFmt w:val="bullet"/>
+      <w:lvlText w:val="o"/>
+      <w:lvlJc w:val="left"/>
+      <w:pPr>
+        <w:ind w:left="1440" w:hanging="360"/>
+      </w:pPr>
+      <w:rPr>
+        <w:rFonts w:ascii="Courier New" w:hAnsi="Courier New" w:cs="Courier New" w:hint="default"/>
+      </w:rPr>
+    </w:lvl>
+    <w:lvl w:ilvl="2" w:tplc="04090005" w:tentative="1">
+      <w:start w:val="1"/>
+      <w:numFmt w:val="bullet"/>
+      <w:lvlText w:val=""/>
+      <w:lvlJc w:val="left"/>
+      <w:pPr>
+        <w:ind w:left="2160" w:hanging="360"/>
+      </w:pPr>
+      <w:rPr>
+        <w:rFonts w:ascii="Wingdings" w:hAnsi="Wingdings" w:hint="default"/>
+      </w:rPr>
+    </w:lvl>
+    <w:lvl w:ilvl="3" w:tplc="04090001" w:tentative="1">
+      <w:start w:val="1"/>
+      <w:numFmt w:val="bullet"/>
+      <w:lvlText w:val=""/>
+      <w:lvlJc w:val="left"/>
+      <w:pPr>
+        <w:ind w:left="2880" w:hanging="360"/>
+      </w:pPr>
+      <w:rPr>
+        <w:rFonts w:ascii="Symbol" w:hAnsi="Symbol" w:hint="default"/>
+      </w:rPr>
+    </w:lvl>
+    <w:lvl w:ilvl="4" w:tplc="04090003" w:tentative="1">
+      <w:start w:val="1"/>
+      <w:numFmt w:val="bullet"/>
+      <w:lvlText w:val="o"/>
+      <w:lvlJc w:val="left"/>
+      <w:pPr>
+        <w:ind w:left="3600" w:hanging="360"/>
+      </w:pPr>
+      <w:rPr>
+        <w:rFonts w:ascii="Courier New" w:hAnsi="Courier New" w:cs="Courier New" w:hint="default"/>
+      </w:rPr>
+    </w:lvl>
+    <w:lvl w:ilvl="5" w:tplc="04090005" w:tentative="1">
+      <w:start w:val="1"/>
+      <w:numFmt w:val="bullet"/>
+      <w:lvlText w:val=""/>
+      <w:lvlJc w:val="left"/>
+      <w:pPr>
+        <w:ind w:left="4320" w:hanging="360"/>
+      </w:pPr>
+      <w:rPr>
+        <w:rFonts w:ascii="Wingdings" w:hAnsi="Wingdings" w:hint="default"/>
+      </w:rPr>
+    </w:lvl>
+    <w:lvl w:ilvl="6" w:tplc="04090001" w:tentative="1">
+      <w:start w:val="1"/>
+      <w:numFmt w:val="bullet"/>
+      <w:lvlText w:val=""/>
+      <w:lvlJc w:val="left"/>
+      <w:pPr>
+        <w:ind w:left="5040" w:hanging="360"/>
+      </w:pPr>
+      <w:rPr>
+        <w:rFonts w:ascii="Symbol" w:hAnsi="Symbol" w:hint="default"/>
+      </w:rPr>
+    </w:lvl>
+    <w:lvl w:ilvl="7" w:tplc="04090003" w:tentative="1">
+      <w:start w:val="1"/>
+      <w:numFmt w:val="bullet"/>
+      <w:lvlText w:val="o"/>
+      <w:lvlJc w:val="left"/>
+      <w:pPr>
+        <w:ind w:left="5760" w:hanging="360"/>
+      </w:pPr>
+      <w:rPr>
+        <w:rFonts w:ascii="Courier New" w:hAnsi="Courier New" w:cs="Courier New" w:hint="default"/>
+      </w:rPr>
+    </w:lvl>
+    <w:lvl w:ilvl="8" w:tplc="04090005" w:tentative="1">
+      <w:start w:val="1"/>
+      <w:numFmt w:val="bullet"/>
+      <w:lvlText w:val=""/>
+      <w:lvlJc w:val="left"/>
+      <w:pPr>
+        <w:ind w:left="6480" w:hanging="360"/>
+      </w:pPr>
+      <w:rPr>
+        <w:rFonts w:ascii="Wingdings" w:hAnsi="Wingdings" w:hint="default"/>
+      </w:rPr>
+    </w:lvl>
+  </w:abstractNum>
+  <w:abstractNum w:abstractNumId="2" w15:restartNumberingAfterBreak="0">
+    <w:nsid w:val="19E50ADD"/>
+    <w:multiLevelType w:val="hybridMultilevel"/>
+    <w:tmpl w:val="6E066188"/>
+    <w:lvl w:ilvl="0" w:tplc="040B0001">
+      <w:start w:val="1"/>
+      <w:numFmt w:val="bullet"/>
+      <w:lvlText w:val=""/>
+      <w:lvlJc w:val="left"/>
+      <w:pPr>
+        <w:ind w:left="720" w:hanging="360"/>
+      </w:pPr>
+      <w:rPr>
+        <w:rFonts w:ascii="Symbol" w:hAnsi="Symbol" w:hint="default"/>
+      </w:rPr>
+    </w:lvl>
+    <w:lvl w:ilvl="1" w:tplc="040B0003" w:tentative="1">
+      <w:start w:val="1"/>
+      <w:numFmt w:val="bullet"/>
+      <w:lvlText w:val="o"/>
+      <w:lvlJc w:val="left"/>
+      <w:pPr>
+        <w:ind w:left="1440" w:hanging="360"/>
+      </w:pPr>
+      <w:rPr>
+        <w:rFonts w:ascii="Courier New" w:hAnsi="Courier New" w:cs="Courier New" w:hint="default"/>
+      </w:rPr>
+    </w:lvl>
+    <w:lvl w:ilvl="2" w:tplc="040B0005" w:tentative="1">
+      <w:start w:val="1"/>
+      <w:numFmt w:val="bullet"/>
+      <w:lvlText w:val=""/>
+      <w:lvlJc w:val="left"/>
+      <w:pPr>
+        <w:ind w:left="2160" w:hanging="360"/>
+      </w:pPr>
+      <w:rPr>
+        <w:rFonts w:ascii="Wingdings" w:hAnsi="Wingdings" w:hint="default"/>
+      </w:rPr>
+    </w:lvl>
+    <w:lvl w:ilvl="3" w:tplc="040B0001" w:tentative="1">
+      <w:start w:val="1"/>
+      <w:numFmt w:val="bullet"/>
+      <w:lvlText w:val=""/>
+      <w:lvlJc w:val="left"/>
+      <w:pPr>
+        <w:ind w:left="2880" w:hanging="360"/>
+      </w:pPr>
+      <w:rPr>
+        <w:rFonts w:ascii="Symbol" w:hAnsi="Symbol" w:hint="default"/>
+      </w:rPr>
+    </w:lvl>
+    <w:lvl w:ilvl="4" w:tplc="040B0003" w:tentative="1">
+      <w:start w:val="1"/>
+      <w:numFmt w:val="bullet"/>
+      <w:lvlText w:val="o"/>
+      <w:lvlJc w:val="left"/>
+      <w:pPr>
+        <w:ind w:left="3600" w:hanging="360"/>
+      </w:pPr>
+      <w:rPr>
+        <w:rFonts w:ascii="Courier New" w:hAnsi="Courier New" w:cs="Courier New" w:hint="default"/>
+      </w:rPr>
+    </w:lvl>
+    <w:lvl w:ilvl="5" w:tplc="040B0005" w:tentative="1">
+      <w:start w:val="1"/>
+      <w:numFmt w:val="bullet"/>
+      <w:lvlText w:val=""/>
+      <w:lvlJc w:val="left"/>
+      <w:pPr>
+        <w:ind w:left="4320" w:hanging="360"/>
+      </w:pPr>
+      <w:rPr>
+        <w:rFonts w:ascii="Wingdings" w:hAnsi="Wingdings" w:hint="default"/>
+      </w:rPr>
+    </w:lvl>
+    <w:lvl w:ilvl="6" w:tplc="040B0001" w:tentative="1">
+      <w:start w:val="1"/>
+      <w:numFmt w:val="bullet"/>
+      <w:lvlText w:val=""/>
+      <w:lvlJc w:val="left"/>
+      <w:pPr>
+        <w:ind w:left="5040" w:hanging="360"/>
+      </w:pPr>
+      <w:rPr>
+        <w:rFonts w:ascii="Symbol" w:hAnsi="Symbol" w:hint="default"/>
+      </w:rPr>
+    </w:lvl>
+    <w:lvl w:ilvl="7" w:tplc="040B0003" w:tentative="1">
+      <w:start w:val="1"/>
+      <w:numFmt w:val="bullet"/>
+      <w:lvlText w:val="o"/>
+      <w:lvlJc w:val="left"/>
+      <w:pPr>
+        <w:ind w:left="5760" w:hanging="360"/>
+      </w:pPr>
+      <w:rPr>
+        <w:rFonts w:ascii="Courier New" w:hAnsi="Courier New" w:cs="Courier New" w:hint="default"/>
+      </w:rPr>
+    </w:lvl>
+    <w:lvl w:ilvl="8" w:tplc="040B0005" w:tentative="1">
+      <w:start w:val="1"/>
+      <w:numFmt w:val="bullet"/>
+      <w:lvlText w:val=""/>
+      <w:lvlJc w:val="left"/>
+      <w:pPr>
+        <w:ind w:left="6480" w:hanging="360"/>
+      </w:pPr>
+      <w:rPr>
+        <w:rFonts w:ascii="Wingdings" w:hAnsi="Wingdings" w:hint="default"/>
+      </w:rPr>
+    </w:lvl>
+  </w:abstractNum>
+  <w:abstractNum w:abstractNumId="3" w15:restartNumberingAfterBreak="0">
+    <w:nsid w:val="2966746A"/>
+    <w:multiLevelType w:val="hybridMultilevel"/>
+    <w:tmpl w:val="946090BE"/>
+    <w:lvl w:ilvl="0" w:tplc="04090001">
+      <w:start w:val="1"/>
+      <w:numFmt w:val="bullet"/>
+      <w:lvlText w:val=""/>
+      <w:lvlJc w:val="left"/>
+      <w:pPr>
+        <w:ind w:left="720" w:hanging="360"/>
+      </w:pPr>
+      <w:rPr>
+        <w:rFonts w:ascii="Symbol" w:hAnsi="Symbol" w:hint="default"/>
+      </w:rPr>
+    </w:lvl>
+    <w:lvl w:ilvl="1" w:tplc="04090003" w:tentative="1">
+      <w:start w:val="1"/>
+      <w:numFmt w:val="bullet"/>
+      <w:lvlText w:val="o"/>
+      <w:lvlJc w:val="left"/>
+      <w:pPr>
+        <w:ind w:left="1440" w:hanging="360"/>
+      </w:pPr>
+      <w:rPr>
+        <w:rFonts w:ascii="Courier New" w:hAnsi="Courier New" w:cs="Courier New" w:hint="default"/>
+      </w:rPr>
+    </w:lvl>
+    <w:lvl w:ilvl="2" w:tplc="04090005" w:tentative="1">
+      <w:start w:val="1"/>
+      <w:numFmt w:val="bullet"/>
+      <w:lvlText w:val=""/>
+      <w:lvlJc w:val="left"/>
+      <w:pPr>
+        <w:ind w:left="2160" w:hanging="360"/>
+      </w:pPr>
+      <w:rPr>
+        <w:rFonts w:ascii="Wingdings" w:hAnsi="Wingdings" w:hint="default"/>
+      </w:rPr>
+    </w:lvl>
+    <w:lvl w:ilvl="3" w:tplc="04090001" w:tentative="1">
+      <w:start w:val="1"/>
+      <w:numFmt w:val="bullet"/>
+      <w:lvlText w:val=""/>
+      <w:lvlJc w:val="left"/>
+      <w:pPr>
+        <w:ind w:left="2880" w:hanging="360"/>
+      </w:pPr>
+      <w:rPr>
+        <w:rFonts w:ascii="Symbol" w:hAnsi="Symbol" w:hint="default"/>
+      </w:rPr>
+    </w:lvl>
+    <w:lvl w:ilvl="4" w:tplc="04090003" w:tentative="1">
+      <w:start w:val="1"/>
+      <w:numFmt w:val="bullet"/>
+      <w:lvlText w:val="o"/>
+      <w:lvlJc w:val="left"/>
+      <w:pPr>
+        <w:ind w:left="3600" w:hanging="360"/>
+      </w:pPr>
+      <w:rPr>
+        <w:rFonts w:ascii="Courier New" w:hAnsi="Courier New" w:cs="Courier New" w:hint="default"/>
+      </w:rPr>
+    </w:lvl>
+    <w:lvl w:ilvl="5" w:tplc="04090005" w:tentative="1">
+      <w:start w:val="1"/>
+      <w:numFmt w:val="bullet"/>
+      <w:lvlText w:val=""/>
+      <w:lvlJc w:val="left"/>
+      <w:pPr>
+        <w:ind w:left="4320" w:hanging="360"/>
+      </w:pPr>
+      <w:rPr>
+        <w:rFonts w:ascii="Wingdings" w:hAnsi="Wingdings" w:hint="default"/>
+      </w:rPr>
+    </w:lvl>
+    <w:lvl w:ilvl="6" w:tplc="04090001" w:tentative="1">
+      <w:start w:val="1"/>
+      <w:numFmt w:val="bullet"/>
+      <w:lvlText w:val=""/>
+      <w:lvlJc w:val="left"/>
+      <w:pPr>
+        <w:ind w:left="5040" w:hanging="360"/>
+      </w:pPr>
+      <w:rPr>
+        <w:rFonts w:ascii="Symbol" w:hAnsi="Symbol" w:hint="default"/>
+      </w:rPr>
+    </w:lvl>
+    <w:lvl w:ilvl="7" w:tplc="04090003" w:tentative="1">
+      <w:start w:val="1"/>
+      <w:numFmt w:val="bullet"/>
+      <w:lvlText w:val="o"/>
+      <w:lvlJc w:val="left"/>
+      <w:pPr>
+        <w:ind w:left="5760" w:hanging="360"/>
+      </w:pPr>
+      <w:rPr>
+        <w:rFonts w:ascii="Courier New" w:hAnsi="Courier New" w:cs="Courier New" w:hint="default"/>
+      </w:rPr>
+    </w:lvl>
+    <w:lvl w:ilvl="8" w:tplc="04090005" w:tentative="1">
+      <w:start w:val="1"/>
+      <w:numFmt w:val="bullet"/>
+      <w:lvlText w:val=""/>
+      <w:lvlJc w:val="left"/>
+      <w:pPr>
+        <w:ind w:left="6480" w:hanging="360"/>
+      </w:pPr>
+      <w:rPr>
+        <w:rFonts w:ascii="Wingdings" w:hAnsi="Wingdings" w:hint="default"/>
+      </w:rPr>
+    </w:lvl>
+  </w:abstractNum>
+  <w:abstractNum w:abstractNumId="4" w15:restartNumberingAfterBreak="0">
     <w:nsid w:val="347C2573"/>
     <w:multiLevelType w:val="hybridMultilevel"/>
     <w:tmpl w:val="BE44C854"/>
@@ -230,7 +1549,367 @@
       </w:rPr>
     </w:lvl>
   </w:abstractNum>
+  <w:abstractNum w:abstractNumId="5" w15:restartNumberingAfterBreak="0">
+    <w:nsid w:val="58074E73"/>
+    <w:multiLevelType w:val="hybridMultilevel"/>
+    <w:tmpl w:val="C0E49236"/>
+    <w:lvl w:ilvl="0" w:tplc="04090001">
+      <w:start w:val="1"/>
+      <w:numFmt w:val="bullet"/>
+      <w:lvlText w:val=""/>
+      <w:lvlJc w:val="left"/>
+      <w:pPr>
+        <w:ind w:left="1440" w:hanging="360"/>
+      </w:pPr>
+      <w:rPr>
+        <w:rFonts w:ascii="Symbol" w:hAnsi="Symbol" w:hint="default"/>
+      </w:rPr>
+    </w:lvl>
+    <w:lvl w:ilvl="1" w:tplc="04090003" w:tentative="1">
+      <w:start w:val="1"/>
+      <w:numFmt w:val="bullet"/>
+      <w:lvlText w:val="o"/>
+      <w:lvlJc w:val="left"/>
+      <w:pPr>
+        <w:ind w:left="2160" w:hanging="360"/>
+      </w:pPr>
+      <w:rPr>
+        <w:rFonts w:ascii="Courier New" w:hAnsi="Courier New" w:cs="Courier New" w:hint="default"/>
+      </w:rPr>
+    </w:lvl>
+    <w:lvl w:ilvl="2" w:tplc="04090005" w:tentative="1">
+      <w:start w:val="1"/>
+      <w:numFmt w:val="bullet"/>
+      <w:lvlText w:val=""/>
+      <w:lvlJc w:val="left"/>
+      <w:pPr>
+        <w:ind w:left="2880" w:hanging="360"/>
+      </w:pPr>
+      <w:rPr>
+        <w:rFonts w:ascii="Wingdings" w:hAnsi="Wingdings" w:hint="default"/>
+      </w:rPr>
+    </w:lvl>
+    <w:lvl w:ilvl="3" w:tplc="04090001" w:tentative="1">
+      <w:start w:val="1"/>
+      <w:numFmt w:val="bullet"/>
+      <w:lvlText w:val=""/>
+      <w:lvlJc w:val="left"/>
+      <w:pPr>
+        <w:ind w:left="3600" w:hanging="360"/>
+      </w:pPr>
+      <w:rPr>
+        <w:rFonts w:ascii="Symbol" w:hAnsi="Symbol" w:hint="default"/>
+      </w:rPr>
+    </w:lvl>
+    <w:lvl w:ilvl="4" w:tplc="04090003" w:tentative="1">
+      <w:start w:val="1"/>
+      <w:numFmt w:val="bullet"/>
+      <w:lvlText w:val="o"/>
+      <w:lvlJc w:val="left"/>
+      <w:pPr>
+        <w:ind w:left="4320" w:hanging="360"/>
+      </w:pPr>
+      <w:rPr>
+        <w:rFonts w:ascii="Courier New" w:hAnsi="Courier New" w:cs="Courier New" w:hint="default"/>
+      </w:rPr>
+    </w:lvl>
+    <w:lvl w:ilvl="5" w:tplc="04090005" w:tentative="1">
+      <w:start w:val="1"/>
+      <w:numFmt w:val="bullet"/>
+      <w:lvlText w:val=""/>
+      <w:lvlJc w:val="left"/>
+      <w:pPr>
+        <w:ind w:left="5040" w:hanging="360"/>
+      </w:pPr>
+      <w:rPr>
+        <w:rFonts w:ascii="Wingdings" w:hAnsi="Wingdings" w:hint="default"/>
+      </w:rPr>
+    </w:lvl>
+    <w:lvl w:ilvl="6" w:tplc="04090001" w:tentative="1">
+      <w:start w:val="1"/>
+      <w:numFmt w:val="bullet"/>
+      <w:lvlText w:val=""/>
+      <w:lvlJc w:val="left"/>
+      <w:pPr>
+        <w:ind w:left="5760" w:hanging="360"/>
+      </w:pPr>
+      <w:rPr>
+        <w:rFonts w:ascii="Symbol" w:hAnsi="Symbol" w:hint="default"/>
+      </w:rPr>
+    </w:lvl>
+    <w:lvl w:ilvl="7" w:tplc="04090003" w:tentative="1">
+      <w:start w:val="1"/>
+      <w:numFmt w:val="bullet"/>
+      <w:lvlText w:val="o"/>
+      <w:lvlJc w:val="left"/>
+      <w:pPr>
+        <w:ind w:left="6480" w:hanging="360"/>
+      </w:pPr>
+      <w:rPr>
+        <w:rFonts w:ascii="Courier New" w:hAnsi="Courier New" w:cs="Courier New" w:hint="default"/>
+      </w:rPr>
+    </w:lvl>
+    <w:lvl w:ilvl="8" w:tplc="04090005" w:tentative="1">
+      <w:start w:val="1"/>
+      <w:numFmt w:val="bullet"/>
+      <w:lvlText w:val=""/>
+      <w:lvlJc w:val="left"/>
+      <w:pPr>
+        <w:ind w:left="7200" w:hanging="360"/>
+      </w:pPr>
+      <w:rPr>
+        <w:rFonts w:ascii="Wingdings" w:hAnsi="Wingdings" w:hint="default"/>
+      </w:rPr>
+    </w:lvl>
+  </w:abstractNum>
+  <w:abstractNum w:abstractNumId="6" w15:restartNumberingAfterBreak="0">
+    <w:nsid w:val="73985DA2"/>
+    <w:multiLevelType w:val="hybridMultilevel"/>
+    <w:tmpl w:val="A28EA7D2"/>
+    <w:lvl w:ilvl="0" w:tplc="04090001">
+      <w:start w:val="1"/>
+      <w:numFmt w:val="bullet"/>
+      <w:lvlText w:val=""/>
+      <w:lvlJc w:val="left"/>
+      <w:pPr>
+        <w:ind w:left="720" w:hanging="360"/>
+      </w:pPr>
+      <w:rPr>
+        <w:rFonts w:ascii="Symbol" w:hAnsi="Symbol" w:hint="default"/>
+      </w:rPr>
+    </w:lvl>
+    <w:lvl w:ilvl="1" w:tplc="04090003" w:tentative="1">
+      <w:start w:val="1"/>
+      <w:numFmt w:val="bullet"/>
+      <w:lvlText w:val="o"/>
+      <w:lvlJc w:val="left"/>
+      <w:pPr>
+        <w:ind w:left="1440" w:hanging="360"/>
+      </w:pPr>
+      <w:rPr>
+        <w:rFonts w:ascii="Courier New" w:hAnsi="Courier New" w:cs="Courier New" w:hint="default"/>
+      </w:rPr>
+    </w:lvl>
+    <w:lvl w:ilvl="2" w:tplc="04090005" w:tentative="1">
+      <w:start w:val="1"/>
+      <w:numFmt w:val="bullet"/>
+      <w:lvlText w:val=""/>
+      <w:lvlJc w:val="left"/>
+      <w:pPr>
+        <w:ind w:left="2160" w:hanging="360"/>
+      </w:pPr>
+      <w:rPr>
+        <w:rFonts w:ascii="Wingdings" w:hAnsi="Wingdings" w:hint="default"/>
+      </w:rPr>
+    </w:lvl>
+    <w:lvl w:ilvl="3" w:tplc="04090001" w:tentative="1">
+      <w:start w:val="1"/>
+      <w:numFmt w:val="bullet"/>
+      <w:lvlText w:val=""/>
+      <w:lvlJc w:val="left"/>
+      <w:pPr>
+        <w:ind w:left="2880" w:hanging="360"/>
+      </w:pPr>
+      <w:rPr>
+        <w:rFonts w:ascii="Symbol" w:hAnsi="Symbol" w:hint="default"/>
+      </w:rPr>
+    </w:lvl>
+    <w:lvl w:ilvl="4" w:tplc="04090003" w:tentative="1">
+      <w:start w:val="1"/>
+      <w:numFmt w:val="bullet"/>
+      <w:lvlText w:val="o"/>
+      <w:lvlJc w:val="left"/>
+      <w:pPr>
+        <w:ind w:left="3600" w:hanging="360"/>
+      </w:pPr>
+      <w:rPr>
+        <w:rFonts w:ascii="Courier New" w:hAnsi="Courier New" w:cs="Courier New" w:hint="default"/>
+      </w:rPr>
+    </w:lvl>
+    <w:lvl w:ilvl="5" w:tplc="04090005" w:tentative="1">
+      <w:start w:val="1"/>
+      <w:numFmt w:val="bullet"/>
+      <w:lvlText w:val=""/>
+      <w:lvlJc w:val="left"/>
+      <w:pPr>
+        <w:ind w:left="4320" w:hanging="360"/>
+      </w:pPr>
+      <w:rPr>
+        <w:rFonts w:ascii="Wingdings" w:hAnsi="Wingdings" w:hint="default"/>
+      </w:rPr>
+    </w:lvl>
+    <w:lvl w:ilvl="6" w:tplc="04090001" w:tentative="1">
+      <w:start w:val="1"/>
+      <w:numFmt w:val="bullet"/>
+      <w:lvlText w:val=""/>
+      <w:lvlJc w:val="left"/>
+      <w:pPr>
+        <w:ind w:left="5040" w:hanging="360"/>
+      </w:pPr>
+      <w:rPr>
+        <w:rFonts w:ascii="Symbol" w:hAnsi="Symbol" w:hint="default"/>
+      </w:rPr>
+    </w:lvl>
+    <w:lvl w:ilvl="7" w:tplc="04090003" w:tentative="1">
+      <w:start w:val="1"/>
+      <w:numFmt w:val="bullet"/>
+      <w:lvlText w:val="o"/>
+      <w:lvlJc w:val="left"/>
+      <w:pPr>
+        <w:ind w:left="5760" w:hanging="360"/>
+      </w:pPr>
+      <w:rPr>
+        <w:rFonts w:ascii="Courier New" w:hAnsi="Courier New" w:cs="Courier New" w:hint="default"/>
+      </w:rPr>
+    </w:lvl>
+    <w:lvl w:ilvl="8" w:tplc="04090005" w:tentative="1">
+      <w:start w:val="1"/>
+      <w:numFmt w:val="bullet"/>
+      <w:lvlText w:val=""/>
+      <w:lvlJc w:val="left"/>
+      <w:pPr>
+        <w:ind w:left="6480" w:hanging="360"/>
+      </w:pPr>
+      <w:rPr>
+        <w:rFonts w:ascii="Wingdings" w:hAnsi="Wingdings" w:hint="default"/>
+      </w:rPr>
+    </w:lvl>
+  </w:abstractNum>
+  <w:abstractNum w:abstractNumId="7" w15:restartNumberingAfterBreak="0">
+    <w:nsid w:val="7ECF214E"/>
+    <w:multiLevelType w:val="hybridMultilevel"/>
+    <w:tmpl w:val="DF44C018"/>
+    <w:lvl w:ilvl="0" w:tplc="04090001">
+      <w:start w:val="1"/>
+      <w:numFmt w:val="bullet"/>
+      <w:lvlText w:val=""/>
+      <w:lvlJc w:val="left"/>
+      <w:pPr>
+        <w:ind w:left="720" w:hanging="360"/>
+      </w:pPr>
+      <w:rPr>
+        <w:rFonts w:ascii="Symbol" w:hAnsi="Symbol" w:hint="default"/>
+      </w:rPr>
+    </w:lvl>
+    <w:lvl w:ilvl="1" w:tplc="04090003" w:tentative="1">
+      <w:start w:val="1"/>
+      <w:numFmt w:val="bullet"/>
+      <w:lvlText w:val="o"/>
+      <w:lvlJc w:val="left"/>
+      <w:pPr>
+        <w:ind w:left="1440" w:hanging="360"/>
+      </w:pPr>
+      <w:rPr>
+        <w:rFonts w:ascii="Courier New" w:hAnsi="Courier New" w:cs="Courier New" w:hint="default"/>
+      </w:rPr>
+    </w:lvl>
+    <w:lvl w:ilvl="2" w:tplc="04090005" w:tentative="1">
+      <w:start w:val="1"/>
+      <w:numFmt w:val="bullet"/>
+      <w:lvlText w:val=""/>
+      <w:lvlJc w:val="left"/>
+      <w:pPr>
+        <w:ind w:left="2160" w:hanging="360"/>
+      </w:pPr>
+      <w:rPr>
+        <w:rFonts w:ascii="Wingdings" w:hAnsi="Wingdings" w:hint="default"/>
+      </w:rPr>
+    </w:lvl>
+    <w:lvl w:ilvl="3" w:tplc="04090001" w:tentative="1">
+      <w:start w:val="1"/>
+      <w:numFmt w:val="bullet"/>
+      <w:lvlText w:val=""/>
+      <w:lvlJc w:val="left"/>
+      <w:pPr>
+        <w:ind w:left="2880" w:hanging="360"/>
+      </w:pPr>
+      <w:rPr>
+        <w:rFonts w:ascii="Symbol" w:hAnsi="Symbol" w:hint="default"/>
+      </w:rPr>
+    </w:lvl>
+    <w:lvl w:ilvl="4" w:tplc="04090003" w:tentative="1">
+      <w:start w:val="1"/>
+      <w:numFmt w:val="bullet"/>
+      <w:lvlText w:val="o"/>
+      <w:lvlJc w:val="left"/>
+      <w:pPr>
+        <w:ind w:left="3600" w:hanging="360"/>
+      </w:pPr>
+      <w:rPr>
+        <w:rFonts w:ascii="Courier New" w:hAnsi="Courier New" w:cs="Courier New" w:hint="default"/>
+      </w:rPr>
+    </w:lvl>
+    <w:lvl w:ilvl="5" w:tplc="04090005" w:tentative="1">
+      <w:start w:val="1"/>
+      <w:numFmt w:val="bullet"/>
+      <w:lvlText w:val=""/>
+      <w:lvlJc w:val="left"/>
+      <w:pPr>
+        <w:ind w:left="4320" w:hanging="360"/>
+      </w:pPr>
+      <w:rPr>
+        <w:rFonts w:ascii="Wingdings" w:hAnsi="Wingdings" w:hint="default"/>
+      </w:rPr>
+    </w:lvl>
+    <w:lvl w:ilvl="6" w:tplc="04090001" w:tentative="1">
+      <w:start w:val="1"/>
+      <w:numFmt w:val="bullet"/>
+      <w:lvlText w:val=""/>
+      <w:lvlJc w:val="left"/>
+      <w:pPr>
+        <w:ind w:left="5040" w:hanging="360"/>
+      </w:pPr>
+      <w:rPr>
+        <w:rFonts w:ascii="Symbol" w:hAnsi="Symbol" w:hint="default"/>
+      </w:rPr>
+    </w:lvl>
+    <w:lvl w:ilvl="7" w:tplc="04090003" w:tentative="1">
+      <w:start w:val="1"/>
+      <w:numFmt w:val="bullet"/>
+      <w:lvlText w:val="o"/>
+      <w:lvlJc w:val="left"/>
+      <w:pPr>
+        <w:ind w:left="5760" w:hanging="360"/>
+      </w:pPr>
+      <w:rPr>
+        <w:rFonts w:ascii="Courier New" w:hAnsi="Courier New" w:cs="Courier New" w:hint="default"/>
+      </w:rPr>
+    </w:lvl>
+    <w:lvl w:ilvl="8" w:tplc="04090005" w:tentative="1">
+      <w:start w:val="1"/>
+      <w:numFmt w:val="bullet"/>
+      <w:lvlText w:val=""/>
+      <w:lvlJc w:val="left"/>
+      <w:pPr>
+        <w:ind w:left="6480" w:hanging="360"/>
+      </w:pPr>
+      <w:rPr>
+        <w:rFonts w:ascii="Wingdings" w:hAnsi="Wingdings" w:hint="default"/>
+      </w:rPr>
+    </w:lvl>
+  </w:abstractNum>
   <w:num w:numId="1">
+    <w:abstractNumId w:val="4"/>
+  </w:num>
+  <w:num w:numId="2">
+    <w:abstractNumId w:val="1"/>
+  </w:num>
+  <w:num w:numId="3">
+    <w:abstractNumId w:val="7"/>
+  </w:num>
+  <w:num w:numId="4">
+    <w:abstractNumId w:val="6"/>
+  </w:num>
+  <w:num w:numId="5">
+    <w:abstractNumId w:val="5"/>
+  </w:num>
+  <w:num w:numId="6">
+    <w:abstractNumId w:val="3"/>
+  </w:num>
+  <w:num w:numId="7">
+    <w:abstractNumId w:val="2"/>
+  </w:num>
+  <w:num w:numId="8">
     <w:abstractNumId w:val="0"/>
   </w:num>
 </w:numbering>
